--- a/Documentation.docx
+++ b/Documentation.docx
@@ -220,7 +220,28 @@
           <w:sz w:val="21"/>
           <w:szCs w:val="44"/>
         </w:rPr>
-        <w:t>AAPL stock's closing price from 2020.05.01 to 2020.08.08</w:t>
+        <w:t>AAPL stock's closing price from 2020.05.01 to 2020.0</w:t>
+      </w:r>
+      <w:r>
+        <w:rPr>
+          <w:sz w:val="21"/>
+          <w:szCs w:val="44"/>
+        </w:rPr>
+        <w:t>9</w:t>
+      </w:r>
+      <w:r>
+        <w:rPr>
+          <w:sz w:val="21"/>
+          <w:szCs w:val="44"/>
+        </w:rPr>
+        <w:t>.</w:t>
+      </w:r>
+      <w:r>
+        <w:rPr>
+          <w:sz w:val="21"/>
+          <w:szCs w:val="44"/>
+        </w:rPr>
+        <w:t>27</w:t>
       </w:r>
     </w:p>
     <w:p>
@@ -240,7 +261,14 @@
           <w:sz w:val="21"/>
           <w:szCs w:val="44"/>
         </w:rPr>
-        <w:t>Cupertino's (where apple's HQ is located) daily weather, highest tempreture, lowest temp from 2020.05.01 to 2020.08.08</w:t>
+        <w:t>Cupertino's (where apple's HQ is located) daily weather, highest tempreture, lowest temp from 2020.05.01 to 2020.0</w:t>
+      </w:r>
+      <w:r>
+        <w:rPr>
+          <w:sz w:val="21"/>
+          <w:szCs w:val="44"/>
+        </w:rPr>
+        <w:t>9.27</w:t>
       </w:r>
     </w:p>
     <w:p>
@@ -261,7 +289,14 @@
           <w:sz w:val="21"/>
           <w:szCs w:val="44"/>
         </w:rPr>
-        <w:t>Covid-19 information (daily positive, death, and hospitalized info) from 2020.05.01-2020.08.08</w:t>
+        <w:t>Covid-19 information (daily positive, death, and hospitalized info) from 2020.05.01-2020.0</w:t>
+      </w:r>
+      <w:r>
+        <w:rPr>
+          <w:sz w:val="21"/>
+          <w:szCs w:val="44"/>
+        </w:rPr>
+        <w:t>9.27</w:t>
       </w:r>
     </w:p>
     <w:p>
@@ -723,7 +758,43 @@
           <w:sz w:val="21"/>
           <w:szCs w:val="44"/>
         </w:rPr>
-        <w:t>Found a strong correlation between daily positive covid cases and Apple's stock price.</w:t>
+        <w:t xml:space="preserve">Found a </w:t>
+      </w:r>
+      <w:r>
+        <w:rPr>
+          <w:rFonts w:hint="eastAsia"/>
+          <w:sz w:val="21"/>
+          <w:szCs w:val="44"/>
+        </w:rPr>
+        <w:t>m</w:t>
+      </w:r>
+      <w:r>
+        <w:rPr>
+          <w:sz w:val="21"/>
+          <w:szCs w:val="44"/>
+        </w:rPr>
+        <w:t xml:space="preserve">oderate positive </w:t>
+      </w:r>
+      <w:r>
+        <w:rPr>
+          <w:sz w:val="21"/>
+          <w:szCs w:val="44"/>
+        </w:rPr>
+        <w:t xml:space="preserve">correlation </w:t>
+      </w:r>
+      <w:r>
+        <w:rPr>
+          <w:sz w:val="21"/>
+          <w:szCs w:val="44"/>
+        </w:rPr>
+        <w:t xml:space="preserve">(0.42) </w:t>
+      </w:r>
+      <w:r>
+        <w:rPr>
+          <w:sz w:val="21"/>
+          <w:szCs w:val="44"/>
+        </w:rPr>
+        <w:t>between daily positive covid cases and Apple's stock price.</w:t>
       </w:r>
     </w:p>
     <w:p>
@@ -1244,7 +1315,21 @@
           <w:sz w:val="22"/>
           <w:szCs w:val="44"/>
         </w:rPr>
-        <w:t>In order to run our code, you need to install ratelimit, numpy, requests, json, os, and matplotlib packages.</w:t>
+        <w:t xml:space="preserve">In order to run our code, you need to install ratelimit, numpy, requests, json, os, </w:t>
+      </w:r>
+      <w:r>
+        <w:rPr>
+          <w:sz w:val="22"/>
+          <w:szCs w:val="44"/>
+        </w:rPr>
+        <w:t xml:space="preserve">sqlite3, </w:t>
+      </w:r>
+      <w:r>
+        <w:rPr>
+          <w:sz w:val="22"/>
+          <w:szCs w:val="44"/>
+        </w:rPr>
+        <w:t>and matplotlib packages.</w:t>
       </w:r>
     </w:p>
     <w:p>
@@ -1284,7 +1369,7 @@
         <w:spacing w:after="302" w:line="265" w:lineRule="auto"/>
         <w:ind w:left="-5" w:right="0" w:hanging="10"/>
         <w:rPr>
-          <w:sz w:val="21"/>
+          <w:sz w:val="22"/>
           <w:szCs w:val="44"/>
         </w:rPr>
       </w:pPr>
@@ -1293,7 +1378,55 @@
           <w:sz w:val="22"/>
           <w:szCs w:val="44"/>
         </w:rPr>
-        <w:t>Note that the graphs are saved in the img folder.</w:t>
+        <w:t xml:space="preserve">The </w:t>
+      </w:r>
+      <w:r>
+        <w:rPr>
+          <w:sz w:val="22"/>
+          <w:szCs w:val="44"/>
+        </w:rPr>
+        <w:t>graphs are saved in the img folder.</w:t>
+      </w:r>
+      <w:r>
+        <w:rPr>
+          <w:sz w:val="22"/>
+          <w:szCs w:val="44"/>
+        </w:rPr>
+        <w:t xml:space="preserve"> </w:t>
+      </w:r>
+    </w:p>
+    <w:p>
+      <w:pPr>
+        <w:spacing w:after="302" w:line="265" w:lineRule="auto"/>
+        <w:ind w:left="-5" w:right="0" w:hanging="10"/>
+        <w:rPr>
+          <w:sz w:val="22"/>
+          <w:szCs w:val="44"/>
+        </w:rPr>
+      </w:pPr>
+      <w:r>
+        <w:rPr>
+          <w:sz w:val="22"/>
+          <w:szCs w:val="44"/>
+        </w:rPr>
+        <w:t xml:space="preserve">And the sample run video is at </w:t>
+      </w:r>
+      <w:hyperlink r:id="rId17" w:history="1">
+        <w:r>
+          <w:rPr>
+            <w:rStyle w:val="Hyperlink"/>
+            <w:sz w:val="22"/>
+            <w:szCs w:val="44"/>
+          </w:rPr>
+          <w:t>https://drive.google.com/file/d/1r_5A3WfflpqPeBsinM6_fKG3eCaYmJia/view?usp=sharing</w:t>
+        </w:r>
+      </w:hyperlink>
+      <w:r>
+        <w:rPr>
+          <w:sz w:val="22"/>
+          <w:szCs w:val="44"/>
+        </w:rPr>
+        <w:t xml:space="preserve"> </w:t>
       </w:r>
     </w:p>
     <w:p>
@@ -1611,7 +1744,7 @@
         </w:rPr>
         <w:t xml:space="preserve">""" This function prepares and returns the request url for the API call. It takes in the stock ticker, start date, end date, interval, decimal places. The documentation of the API parameters is at </w:t>
       </w:r>
-      <w:hyperlink r:id="rId17">
+      <w:hyperlink r:id="rId18">
         <w:r>
           <w:rPr>
             <w:color w:val="0366D6"/>
@@ -1780,7 +1913,7 @@
         </w:rPr>
         <w:t xml:space="preserve">''' This class serves to get the covid data from </w:t>
       </w:r>
-      <w:hyperlink r:id="rId18">
+      <w:hyperlink r:id="rId19">
         <w:r>
           <w:rPr>
             <w:color w:val="0366D6"/>
@@ -13300,6 +13433,7 @@
       <w:r>
         <w:rPr>
           <w:rFonts w:ascii="Times New Roman" w:eastAsia="Times New Roman" w:hAnsi="Times New Roman" w:cs="Times New Roman"/>
+          <w:noProof/>
           <w:color w:val="auto"/>
           <w:sz w:val="24"/>
         </w:rPr>
@@ -13320,7 +13454,7 @@
                     <pic:cNvPicPr/>
                   </pic:nvPicPr>
                   <pic:blipFill>
-                    <a:blip r:embed="rId19"/>
+                    <a:blip r:embed="rId20"/>
                     <a:stretch>
                       <a:fillRect/>
                     </a:stretch>
@@ -16907,6 +17041,7 @@
   <w:style w:type="character" w:default="1" w:styleId="DefaultParagraphFont">
     <w:name w:val="Default Paragraph Font"/>
     <w:uiPriority w:val="1"/>
+    <w:semiHidden/>
     <w:unhideWhenUsed/>
   </w:style>
   <w:style w:type="table" w:default="1" w:styleId="TableNormal">
@@ -17001,6 +17136,29 @@
       <w:rFonts w:ascii="Times New Roman" w:eastAsia="Times New Roman" w:hAnsi="Times New Roman" w:cs="Times New Roman"/>
       <w:color w:val="auto"/>
       <w:sz w:val="24"/>
+    </w:rPr>
+  </w:style>
+  <w:style w:type="character" w:styleId="Hyperlink">
+    <w:name w:val="Hyperlink"/>
+    <w:basedOn w:val="DefaultParagraphFont"/>
+    <w:uiPriority w:val="99"/>
+    <w:unhideWhenUsed/>
+    <w:rsid w:val="00CD1D9A"/>
+    <w:rPr>
+      <w:color w:val="0563C1" w:themeColor="hyperlink"/>
+      <w:u w:val="single"/>
+    </w:rPr>
+  </w:style>
+  <w:style w:type="character" w:styleId="UnresolvedMention">
+    <w:name w:val="Unresolved Mention"/>
+    <w:basedOn w:val="DefaultParagraphFont"/>
+    <w:uiPriority w:val="99"/>
+    <w:semiHidden/>
+    <w:unhideWhenUsed/>
+    <w:rsid w:val="00CD1D9A"/>
+    <w:rPr>
+      <w:color w:val="605E5C"/>
+      <w:shd w:val="clear" w:color="auto" w:fill="E1DFDD"/>
     </w:rPr>
   </w:style>
 </w:styles>

--- a/Documentation.docx
+++ b/Documentation.docx
@@ -327,7 +327,21 @@
           <w:sz w:val="21"/>
           <w:szCs w:val="44"/>
         </w:rPr>
-        <w:t xml:space="preserve"> with three different tables with date as common </w:t>
+        <w:t xml:space="preserve"> with </w:t>
+      </w:r>
+      <w:r>
+        <w:rPr>
+          <w:sz w:val="21"/>
+          <w:szCs w:val="44"/>
+        </w:rPr>
+        <w:t xml:space="preserve">four </w:t>
+      </w:r>
+      <w:r>
+        <w:rPr>
+          <w:sz w:val="21"/>
+          <w:szCs w:val="44"/>
+        </w:rPr>
+        <w:t xml:space="preserve">different tables with date as common </w:t>
       </w:r>
       <w:r>
         <w:rPr>
@@ -356,6 +370,13 @@
           <w:szCs w:val="44"/>
         </w:rPr>
         <w:t xml:space="preserve">, </w:t>
+      </w:r>
+      <w:r>
+        <w:rPr>
+          <w:sz w:val="21"/>
+          <w:szCs w:val="44"/>
+        </w:rPr>
+        <w:t xml:space="preserve">CovidData1, </w:t>
       </w:r>
       <w:r>
         <w:rPr>
@@ -989,10 +1010,10 @@
           <w:szCs w:val="44"/>
         </w:rPr>
         <w:drawing>
-          <wp:inline distT="0" distB="0" distL="0" distR="0" wp14:anchorId="117A4083" wp14:editId="1F9BFF89">
-            <wp:extent cx="6719570" cy="904875"/>
-            <wp:effectExtent l="0" t="0" r="0" b="0"/>
-            <wp:docPr id="3" name="Picture 3" descr="Text&#10;&#10;Description automatically generated"/>
+          <wp:inline distT="0" distB="0" distL="0" distR="0" wp14:anchorId="3786EE3B" wp14:editId="34A6BD42">
+            <wp:extent cx="6719570" cy="958850"/>
+            <wp:effectExtent l="0" t="0" r="0" b="6350"/>
+            <wp:docPr id="6" name="Picture 6" descr="Text&#10;&#10;Description automatically generated"/>
             <wp:cNvGraphicFramePr>
               <a:graphicFrameLocks xmlns:a="http://schemas.openxmlformats.org/drawingml/2006/main" noChangeAspect="1"/>
             </wp:cNvGraphicFramePr>
@@ -1000,17 +1021,11 @@
               <a:graphicData uri="http://schemas.openxmlformats.org/drawingml/2006/picture">
                 <pic:pic xmlns:pic="http://schemas.openxmlformats.org/drawingml/2006/picture">
                   <pic:nvPicPr>
-                    <pic:cNvPr id="3" name="Picture 3" descr="Text&#10;&#10;Description automatically generated"/>
+                    <pic:cNvPr id="6" name="Picture 6" descr="Text&#10;&#10;Description automatically generated"/>
                     <pic:cNvPicPr/>
                   </pic:nvPicPr>
                   <pic:blipFill>
-                    <a:blip r:embed="rId12" cstate="print">
-                      <a:extLst>
-                        <a:ext uri="{28A0092B-C50C-407E-A947-70E740481C1C}">
-                          <a14:useLocalDpi xmlns:a14="http://schemas.microsoft.com/office/drawing/2010/main" val="0"/>
-                        </a:ext>
-                      </a:extLst>
-                    </a:blip>
+                    <a:blip r:embed="rId12"/>
                     <a:stretch>
                       <a:fillRect/>
                     </a:stretch>
@@ -1018,7 +1033,7 @@
                   <pic:spPr>
                     <a:xfrm>
                       <a:off x="0" y="0"/>
-                      <a:ext cx="6719570" cy="904875"/>
+                      <a:ext cx="6719570" cy="958850"/>
                     </a:xfrm>
                     <a:prstGeom prst="rect">
                       <a:avLst/>
@@ -1397,40 +1412,6 @@
     </w:p>
     <w:p>
       <w:pPr>
-        <w:spacing w:after="302" w:line="265" w:lineRule="auto"/>
-        <w:ind w:left="-5" w:right="0" w:hanging="10"/>
-        <w:rPr>
-          <w:sz w:val="22"/>
-          <w:szCs w:val="44"/>
-        </w:rPr>
-      </w:pPr>
-      <w:r>
-        <w:rPr>
-          <w:sz w:val="22"/>
-          <w:szCs w:val="44"/>
-        </w:rPr>
-        <w:t xml:space="preserve">And the sample run video is at </w:t>
-      </w:r>
-      <w:hyperlink r:id="rId17" w:history="1">
-        <w:r>
-          <w:rPr>
-            <w:rStyle w:val="Hyperlink"/>
-            <w:sz w:val="22"/>
-            <w:szCs w:val="44"/>
-          </w:rPr>
-          <w:t>https://drive.google.com/file/d/1r_5A3WfflpqPeBsinM6_fKG3eCaYmJia/view?usp=sharing</w:t>
-        </w:r>
-      </w:hyperlink>
-      <w:r>
-        <w:rPr>
-          <w:sz w:val="22"/>
-          <w:szCs w:val="44"/>
-        </w:rPr>
-        <w:t xml:space="preserve"> </w:t>
-      </w:r>
-    </w:p>
-    <w:p>
-      <w:pPr>
         <w:pStyle w:val="Heading2"/>
         <w:spacing w:after="251"/>
         <w:ind w:left="0"/>
@@ -1744,7 +1725,7 @@
         </w:rPr>
         <w:t xml:space="preserve">""" This function prepares and returns the request url for the API call. It takes in the stock ticker, start date, end date, interval, decimal places. The documentation of the API parameters is at </w:t>
       </w:r>
-      <w:hyperlink r:id="rId18">
+      <w:hyperlink r:id="rId17">
         <w:r>
           <w:rPr>
             <w:color w:val="0366D6"/>
@@ -1913,7 +1894,7 @@
         </w:rPr>
         <w:t xml:space="preserve">''' This class serves to get the covid data from </w:t>
       </w:r>
-      <w:hyperlink r:id="rId19">
+      <w:hyperlink r:id="rId18">
         <w:r>
           <w:rPr>
             <w:color w:val="0366D6"/>
@@ -11273,7 +11254,21 @@
           <w:sz w:val="21"/>
           <w:szCs w:val="44"/>
         </w:rPr>
-        <w:t>def init(self, db_name, tb_name_1, tb_name_2,tb_name_3):</w:t>
+        <w:t>def init(self, db_name, tb_name_1, tb_name_2,tb_name_3</w:t>
+      </w:r>
+      <w:r>
+        <w:rPr>
+          <w:sz w:val="21"/>
+          <w:szCs w:val="44"/>
+        </w:rPr>
+        <w:t>, tb_name_4</w:t>
+      </w:r>
+      <w:r>
+        <w:rPr>
+          <w:sz w:val="21"/>
+          <w:szCs w:val="44"/>
+        </w:rPr>
+        <w:t>):</w:t>
       </w:r>
     </w:p>
     <w:p>
@@ -11555,7 +11550,19 @@
                                 <w:rPr>
                                   <w:rFonts w:ascii="Consolas" w:eastAsia="Consolas" w:hAnsi="Consolas" w:cs="Consolas"/>
                                 </w:rPr>
-                                <w:t xml:space="preserve">It takes in the database name and three table names that we are trying to create. </w:t>
+                                <w:t xml:space="preserve">It takes in the database name and </w:t>
+                              </w:r>
+                              <w:r>
+                                <w:rPr>
+                                  <w:rFonts w:ascii="Consolas" w:eastAsia="Consolas" w:hAnsi="Consolas" w:cs="Consolas"/>
+                                </w:rPr>
+                                <w:t>four</w:t>
+                              </w:r>
+                              <w:r>
+                                <w:rPr>
+                                  <w:rFonts w:ascii="Consolas" w:eastAsia="Consolas" w:hAnsi="Consolas" w:cs="Consolas"/>
+                                </w:rPr>
+                                <w:t xml:space="preserve"> table names that we are trying to create. </w:t>
                               </w:r>
                             </w:p>
                           </w:txbxContent>
@@ -11615,7 +11622,25 @@
                           <w:rPr>
                             <w:rFonts w:ascii="Consolas" w:eastAsia="Consolas" w:hAnsi="Consolas" w:cs="Consolas"/>
                           </w:rPr>
-                          <w:t xml:space="preserve">It takes in the database name and three table names that we are trying to create. </w:t>
+                          <w:t xml:space="preserve">It takes in the </w:t>
+                        </w:r>
+                        <w:r>
+                          <w:rPr>
+                            <w:rFonts w:ascii="Consolas" w:eastAsia="Consolas" w:hAnsi="Consolas" w:cs="Consolas"/>
+                          </w:rPr>
+                          <w:t xml:space="preserve">database name and </w:t>
+                        </w:r>
+                        <w:r>
+                          <w:rPr>
+                            <w:rFonts w:ascii="Consolas" w:eastAsia="Consolas" w:hAnsi="Consolas" w:cs="Consolas"/>
+                          </w:rPr>
+                          <w:t>four</w:t>
+                        </w:r>
+                        <w:r>
+                          <w:rPr>
+                            <w:rFonts w:ascii="Consolas" w:eastAsia="Consolas" w:hAnsi="Consolas" w:cs="Consolas"/>
+                          </w:rPr>
+                          <w:t xml:space="preserve"> table names that we are trying to create. </w:t>
                         </w:r>
                       </w:p>
                     </w:txbxContent>
@@ -13454,7 +13479,7 @@
                     <pic:cNvPicPr/>
                   </pic:nvPicPr>
                   <pic:blipFill>
-                    <a:blip r:embed="rId20"/>
+                    <a:blip r:embed="rId19"/>
                     <a:stretch>
                       <a:fillRect/>
                     </a:stretch>

--- a/Documentation.docx
+++ b/Documentation.docx
@@ -638,7 +638,21 @@
           <w:sz w:val="21"/>
           <w:szCs w:val="44"/>
         </w:rPr>
-        <w:t>Stored the retrieved data to database and join selected data with database key.</w:t>
+        <w:t>Stored the retrieved data</w:t>
+      </w:r>
+      <w:r>
+        <w:rPr>
+          <w:sz w:val="21"/>
+          <w:szCs w:val="44"/>
+        </w:rPr>
+        <w:t xml:space="preserve"> (stock closing price, daily avg tempreature, daily positive covid cases, daily death cases due to covid, daily hospitalized covid cases, and cumulative hospitalized covid cases)</w:t>
+      </w:r>
+      <w:r>
+        <w:rPr>
+          <w:sz w:val="21"/>
+          <w:szCs w:val="44"/>
+        </w:rPr>
+        <w:t xml:space="preserve"> to database and join selected data with database key.</w:t>
       </w:r>
     </w:p>
     <w:p>
@@ -929,6 +943,7 @@
           <w:sz w:val="21"/>
           <w:szCs w:val="44"/>
         </w:rPr>
+        <w:lastRenderedPageBreak/>
         <w:t>We were stuggled on how to pull 25 data every time. We create a counter to count each data we retrieved by datatime and when the counter goes up to 25, the program will stop.</w:t>
       </w:r>
     </w:p>
@@ -950,7 +965,6 @@
           <w:sz w:val="21"/>
           <w:szCs w:val="44"/>
         </w:rPr>
-        <w:lastRenderedPageBreak/>
         <w:t>The orginal stock API we used has a rate limit so that we had to import ratelimit package which allows our fetch data method in the program keeps a count of the number of items retrieved and let it sleep for a minute when it reaches the max number of limited data within a time period.</w:t>
       </w:r>
     </w:p>

--- a/Documentation.docx
+++ b/Documentation.docx
@@ -834,6 +834,48 @@
     </w:p>
     <w:p>
       <w:pPr>
+        <w:spacing w:after="321"/>
+        <w:ind w:left="0" w:right="0" w:firstLine="0"/>
+        <w:rPr>
+          <w:b/>
+          <w:bCs/>
+          <w:sz w:val="21"/>
+          <w:szCs w:val="44"/>
+        </w:rPr>
+      </w:pPr>
+      <w:r>
+        <w:rPr>
+          <w:b/>
+          <w:bCs/>
+          <w:sz w:val="21"/>
+          <w:szCs w:val="44"/>
+        </w:rPr>
+        <w:t xml:space="preserve">Our github repo is @ </w:t>
+      </w:r>
+      <w:hyperlink r:id="rId11" w:history="1">
+        <w:r>
+          <w:rPr>
+            <w:rStyle w:val="Hyperlink"/>
+            <w:b/>
+            <w:bCs/>
+            <w:sz w:val="21"/>
+            <w:szCs w:val="44"/>
+          </w:rPr>
+          <w:t>https://github.com/Yuchen-G/206FinalProject</w:t>
+        </w:r>
+      </w:hyperlink>
+      <w:r>
+        <w:rPr>
+          <w:b/>
+          <w:bCs/>
+          <w:sz w:val="21"/>
+          <w:szCs w:val="44"/>
+        </w:rPr>
+        <w:t xml:space="preserve"> </w:t>
+      </w:r>
+    </w:p>
+    <w:p>
+      <w:pPr>
         <w:pStyle w:val="Heading2"/>
         <w:ind w:left="0"/>
         <w:rPr>
@@ -890,6 +932,7 @@
           <w:sz w:val="21"/>
           <w:szCs w:val="44"/>
         </w:rPr>
+        <w:lastRenderedPageBreak/>
         <w:t>The original API we used to get stock data didn't worked well since it returns same stock data for Thursday and Friday so that we had to find another API for</w:t>
       </w:r>
     </w:p>
@@ -908,7 +951,7 @@
         </w:rPr>
         <w:t xml:space="preserve">stock price data. After research, we decided to use MarketSatck </w:t>
       </w:r>
-      <w:hyperlink r:id="rId11">
+      <w:hyperlink r:id="rId12">
         <w:r>
           <w:rPr>
             <w:color w:val="0366D6"/>
@@ -943,7 +986,6 @@
           <w:sz w:val="21"/>
           <w:szCs w:val="44"/>
         </w:rPr>
-        <w:lastRenderedPageBreak/>
         <w:t>We were stuggled on how to pull 25 data every time. We create a counter to count each data we retrieved by datatime and when the counter goes up to 25, the program will stop.</w:t>
       </w:r>
     </w:p>
@@ -1039,7 +1081,7 @@
                     <pic:cNvPicPr/>
                   </pic:nvPicPr>
                   <pic:blipFill>
-                    <a:blip r:embed="rId12"/>
+                    <a:blip r:embed="rId13"/>
                     <a:stretch>
                       <a:fillRect/>
                     </a:stretch>
@@ -1114,7 +1156,7 @@
                     <pic:cNvPicPr/>
                   </pic:nvPicPr>
                   <pic:blipFill>
-                    <a:blip r:embed="rId13" cstate="print">
+                    <a:blip r:embed="rId14" cstate="print">
                       <a:extLst>
                         <a:ext uri="{28A0092B-C50C-407E-A947-70E740481C1C}">
                           <a14:useLocalDpi xmlns:a14="http://schemas.microsoft.com/office/drawing/2010/main" val="0"/>
@@ -1162,7 +1204,7 @@
                     <pic:cNvPicPr/>
                   </pic:nvPicPr>
                   <pic:blipFill>
-                    <a:blip r:embed="rId14" cstate="print">
+                    <a:blip r:embed="rId15" cstate="print">
                       <a:extLst>
                         <a:ext uri="{28A0092B-C50C-407E-A947-70E740481C1C}">
                           <a14:useLocalDpi xmlns:a14="http://schemas.microsoft.com/office/drawing/2010/main" val="0"/>
@@ -1211,7 +1253,7 @@
                     <pic:cNvPicPr/>
                   </pic:nvPicPr>
                   <pic:blipFill>
-                    <a:blip r:embed="rId15" cstate="print">
+                    <a:blip r:embed="rId16" cstate="print">
                       <a:extLst>
                         <a:ext uri="{28A0092B-C50C-407E-A947-70E740481C1C}">
                           <a14:useLocalDpi xmlns:a14="http://schemas.microsoft.com/office/drawing/2010/main" val="0"/>
@@ -1259,7 +1301,7 @@
                     <pic:cNvPicPr/>
                   </pic:nvPicPr>
                   <pic:blipFill>
-                    <a:blip r:embed="rId16" cstate="print">
+                    <a:blip r:embed="rId17" cstate="print">
                       <a:extLst>
                         <a:ext uri="{28A0092B-C50C-407E-A947-70E740481C1C}">
                           <a14:useLocalDpi xmlns:a14="http://schemas.microsoft.com/office/drawing/2010/main" val="0"/>
@@ -1739,7 +1781,7 @@
         </w:rPr>
         <w:t xml:space="preserve">""" This function prepares and returns the request url for the API call. It takes in the stock ticker, start date, end date, interval, decimal places. The documentation of the API parameters is at </w:t>
       </w:r>
-      <w:hyperlink r:id="rId17">
+      <w:hyperlink r:id="rId18">
         <w:r>
           <w:rPr>
             <w:color w:val="0366D6"/>
@@ -1908,7 +1950,7 @@
         </w:rPr>
         <w:t xml:space="preserve">''' This class serves to get the covid data from </w:t>
       </w:r>
-      <w:hyperlink r:id="rId18">
+      <w:hyperlink r:id="rId19">
         <w:r>
           <w:rPr>
             <w:color w:val="0366D6"/>
@@ -13493,7 +13535,7 @@
                     <pic:cNvPicPr/>
                   </pic:nvPicPr>
                   <pic:blipFill>
-                    <a:blip r:embed="rId19"/>
+                    <a:blip r:embed="rId20"/>
                     <a:stretch>
                       <a:fillRect/>
                     </a:stretch>
